--- a/物联网传输技术-ZigBee/上机实验/201531060570-石华-ZigBee实验二.docx
+++ b/物联网传输技术-ZigBee/上机实验/201531060570-石华-ZigBee实验二.docx
@@ -664,8 +664,6 @@
         </w:rPr>
         <w:t>一【实验目的】</w:t>
       </w:r>
-      <w:bookmarkStart w:id="0" w:name="_GoBack"/>
-      <w:bookmarkEnd w:id="0"/>
     </w:p>
     <w:p>
       <w:pPr>
@@ -954,7 +952,7 @@
         </w:rPr>
         <w:t>、</w:t>
       </w:r>
-      <w:bookmarkStart w:id="1" w:name="section-2"/>
+      <w:bookmarkStart w:id="0" w:name="section-2"/>
       <w:r>
         <w:rPr>
           <w:b/>
@@ -979,7 +977,7 @@
         </w:rPr>
         <w:fldChar w:fldCharType="end"/>
       </w:r>
-      <w:bookmarkEnd w:id="1"/>
+      <w:bookmarkEnd w:id="0"/>
       <w:r>
         <w:rPr>
           <w:b/>
@@ -1636,6 +1634,30 @@
           <w:color w:val="2D64B3"/>
           <w:sz w:val="24"/>
         </w:rPr>
+        <w:instrText xml:space="preserve"> INCLUDEPICTURE  "http://f.hiphotos.baidu.com/exp/w=500/sign=a60f6fcd41a98226b8c12b27ba83b97a/0bd162d9f2d3572c5c1471648813632763d0c390.jpg" \* MERGEFORMATINET </w:instrText>
+      </w:r>
+      <w:r>
+        <w:rPr>
+          <w:rFonts w:asciiTheme="minorEastAsia" w:eastAsiaTheme="minorEastAsia" w:hAnsiTheme="minorEastAsia"/>
+          <w:color w:val="2D64B3"/>
+          <w:sz w:val="24"/>
+        </w:rPr>
+        <w:fldChar w:fldCharType="separate"/>
+      </w:r>
+      <w:r>
+        <w:rPr>
+          <w:rFonts w:asciiTheme="minorEastAsia" w:eastAsiaTheme="minorEastAsia" w:hAnsiTheme="minorEastAsia"/>
+          <w:color w:val="2D64B3"/>
+          <w:sz w:val="24"/>
+        </w:rPr>
+        <w:fldChar w:fldCharType="begin"/>
+      </w:r>
+      <w:r>
+        <w:rPr>
+          <w:rFonts w:asciiTheme="minorEastAsia" w:eastAsiaTheme="minorEastAsia" w:hAnsiTheme="minorEastAsia"/>
+          <w:color w:val="2D64B3"/>
+          <w:sz w:val="24"/>
+        </w:rPr>
         <w:instrText xml:space="preserve"> </w:instrText>
       </w:r>
       <w:r>
@@ -1688,10 +1710,18 @@
             <v:path o:extrusionok="f" gradientshapeok="t" o:connecttype="rect"/>
             <o:lock v:ext="edit" aspectratio="t"/>
           </v:shapetype>
-          <v:shape id="_x0000_i1025" type="#_x0000_t75" alt="cc2530点亮led灯" style="width:375pt;height:88.5pt" o:button="t">
+          <v:shape id="_x0000_i1025" type="#_x0000_t75" alt="cc2530点亮led灯" style="width:375.05pt;height:88.3pt" o:button="t">
             <v:imagedata r:id="rId10" r:href="rId11"/>
           </v:shape>
         </w:pict>
+      </w:r>
+      <w:r>
+        <w:rPr>
+          <w:rFonts w:asciiTheme="minorEastAsia" w:eastAsiaTheme="minorEastAsia" w:hAnsiTheme="minorEastAsia"/>
+          <w:color w:val="2D64B3"/>
+          <w:sz w:val="24"/>
+        </w:rPr>
+        <w:fldChar w:fldCharType="end"/>
       </w:r>
       <w:r>
         <w:rPr>
@@ -1859,6 +1889,27 @@
           <w:color w:val="2D64B3"/>
           <w:szCs w:val="21"/>
         </w:rPr>
+        <w:instrText xml:space="preserve"> INCLUDEPICTURE  "http://g.hiphotos.baidu.com/exp/w=500/sign=a7f11b74c1cec3fd8b3ea775e689d4b6/5bafa40f4bfbfbedb587d0c77af0f736aec31faf.jpg" \* MERGEFORMATINET </w:instrText>
+      </w:r>
+      <w:r>
+        <w:rPr>
+          <w:color w:val="2D64B3"/>
+          <w:szCs w:val="21"/>
+        </w:rPr>
+        <w:fldChar w:fldCharType="separate"/>
+      </w:r>
+      <w:r>
+        <w:rPr>
+          <w:color w:val="2D64B3"/>
+          <w:szCs w:val="21"/>
+        </w:rPr>
+        <w:fldChar w:fldCharType="begin"/>
+      </w:r>
+      <w:r>
+        <w:rPr>
+          <w:color w:val="2D64B3"/>
+          <w:szCs w:val="21"/>
+        </w:rPr>
         <w:instrText xml:space="preserve"> </w:instrText>
       </w:r>
       <w:r>
@@ -1866,13 +1917,20 @@
           <w:color w:val="2D64B3"/>
           <w:szCs w:val="21"/>
         </w:rPr>
-        <w:instrText>INCLUDEPICTURE  "http://g.hiphotos.baidu.com/exp/w=500/sign=a7f11b74c1cec3fd8b3ea775e689d4b6/5bafa40f4bfbfbedb587d0c77af0f736aec31faf.jpg" \* MERGEFORMATINET</w:instrText>
+        <w:instrText>INCLUDEPICTURE  "http://g.hiphotos.ba</w:instrText>
       </w:r>
       <w:r>
         <w:rPr>
           <w:color w:val="2D64B3"/>
           <w:szCs w:val="21"/>
         </w:rPr>
+        <w:instrText>idu.com/exp/w=500/sign=a7f11b74c1cec3fd8b3ea775e689d4b6/5bafa40f4bfbfbedb587d0c77af0f736aec31faf.jpg" \* MERGEFORMATINET</w:instrText>
+      </w:r>
+      <w:r>
+        <w:rPr>
+          <w:color w:val="2D64B3"/>
+          <w:szCs w:val="21"/>
+        </w:rPr>
         <w:instrText xml:space="preserve"> </w:instrText>
       </w:r>
       <w:r>
@@ -1888,10 +1946,17 @@
           <w:szCs w:val="21"/>
         </w:rPr>
         <w:pict>
-          <v:shape id="_x0000_i1026" type="#_x0000_t75" alt="cc2530点亮led灯" style="width:375pt;height:38.25pt" o:button="t">
+          <v:shape id="_x0000_i1026" type="#_x0000_t75" alt="cc2530点亮led灯" style="width:375.05pt;height:38.2pt" o:button="t">
             <v:imagedata r:id="rId12" r:href="rId13"/>
           </v:shape>
         </w:pict>
+      </w:r>
+      <w:r>
+        <w:rPr>
+          <w:color w:val="2D64B3"/>
+          <w:szCs w:val="21"/>
+        </w:rPr>
+        <w:fldChar w:fldCharType="end"/>
       </w:r>
       <w:r>
         <w:rPr>
@@ -3404,6 +3469,133 @@
     </w:p>
     <w:p>
       <w:pPr>
+        <w:rPr>
+          <w:rFonts w:asciiTheme="minorEastAsia" w:eastAsiaTheme="minorEastAsia" w:hAnsiTheme="minorEastAsia"/>
+          <w:b/>
+          <w:sz w:val="24"/>
+        </w:rPr>
+      </w:pPr>
+      <w:r>
+        <w:rPr>
+          <w:noProof/>
+        </w:rPr>
+        <w:lastRenderedPageBreak/>
+        <w:drawing>
+          <wp:inline distT="0" distB="0" distL="0" distR="0">
+            <wp:extent cx="4835394" cy="2718877"/>
+            <wp:effectExtent l="0" t="0" r="0" b="0"/>
+            <wp:docPr id="7" name="图片 7"/>
+            <wp:cNvGraphicFramePr>
+              <a:graphicFrameLocks xmlns:a="http://schemas.openxmlformats.org/drawingml/2006/main" noChangeAspect="1"/>
+            </wp:cNvGraphicFramePr>
+            <a:graphic xmlns:a="http://schemas.openxmlformats.org/drawingml/2006/main">
+              <a:graphicData uri="http://schemas.openxmlformats.org/drawingml/2006/picture">
+                <pic:pic xmlns:pic="http://schemas.openxmlformats.org/drawingml/2006/picture">
+                  <pic:nvPicPr>
+                    <pic:cNvPr id="0" name="Picture 4"/>
+                    <pic:cNvPicPr>
+                      <a:picLocks noChangeAspect="1" noChangeArrowheads="1"/>
+                    </pic:cNvPicPr>
+                  </pic:nvPicPr>
+                  <pic:blipFill>
+                    <a:blip r:embed="rId17" cstate="print">
+                      <a:extLst>
+                        <a:ext uri="{28A0092B-C50C-407E-A947-70E740481C1C}">
+                          <a14:useLocalDpi xmlns:a14="http://schemas.microsoft.com/office/drawing/2010/main" val="0"/>
+                        </a:ext>
+                      </a:extLst>
+                    </a:blip>
+                    <a:srcRect/>
+                    <a:stretch>
+                      <a:fillRect/>
+                    </a:stretch>
+                  </pic:blipFill>
+                  <pic:spPr bwMode="auto">
+                    <a:xfrm>
+                      <a:off x="0" y="0"/>
+                      <a:ext cx="4837811" cy="2720236"/>
+                    </a:xfrm>
+                    <a:prstGeom prst="rect">
+                      <a:avLst/>
+                    </a:prstGeom>
+                    <a:noFill/>
+                    <a:ln>
+                      <a:noFill/>
+                    </a:ln>
+                  </pic:spPr>
+                </pic:pic>
+              </a:graphicData>
+            </a:graphic>
+          </wp:inline>
+        </w:drawing>
+      </w:r>
+      <w:r>
+        <w:rPr>
+          <w:noProof/>
+        </w:rPr>
+        <w:drawing>
+          <wp:inline distT="0" distB="0" distL="0" distR="0">
+            <wp:extent cx="4913658" cy="2762884"/>
+            <wp:effectExtent l="0" t="0" r="0" b="0"/>
+            <wp:docPr id="3" name="图片 3"/>
+            <wp:cNvGraphicFramePr>
+              <a:graphicFrameLocks xmlns:a="http://schemas.openxmlformats.org/drawingml/2006/main" noChangeAspect="1"/>
+            </wp:cNvGraphicFramePr>
+            <a:graphic xmlns:a="http://schemas.openxmlformats.org/drawingml/2006/main">
+              <a:graphicData uri="http://schemas.openxmlformats.org/drawingml/2006/picture">
+                <pic:pic xmlns:pic="http://schemas.openxmlformats.org/drawingml/2006/picture">
+                  <pic:nvPicPr>
+                    <pic:cNvPr id="0" name="Picture 3"/>
+                    <pic:cNvPicPr>
+                      <a:picLocks noChangeAspect="1" noChangeArrowheads="1"/>
+                    </pic:cNvPicPr>
+                  </pic:nvPicPr>
+                  <pic:blipFill>
+                    <a:blip r:embed="rId18" cstate="print">
+                      <a:extLst>
+                        <a:ext uri="{28A0092B-C50C-407E-A947-70E740481C1C}">
+                          <a14:useLocalDpi xmlns:a14="http://schemas.microsoft.com/office/drawing/2010/main" val="0"/>
+                        </a:ext>
+                      </a:extLst>
+                    </a:blip>
+                    <a:srcRect/>
+                    <a:stretch>
+                      <a:fillRect/>
+                    </a:stretch>
+                  </pic:blipFill>
+                  <pic:spPr bwMode="auto">
+                    <a:xfrm>
+                      <a:off x="0" y="0"/>
+                      <a:ext cx="4916641" cy="2764561"/>
+                    </a:xfrm>
+                    <a:prstGeom prst="rect">
+                      <a:avLst/>
+                    </a:prstGeom>
+                    <a:noFill/>
+                    <a:ln>
+                      <a:noFill/>
+                    </a:ln>
+                  </pic:spPr>
+                </pic:pic>
+              </a:graphicData>
+            </a:graphic>
+          </wp:inline>
+        </w:drawing>
+      </w:r>
+    </w:p>
+    <w:p>
+      <w:pPr>
+        <w:rPr>
+          <w:rFonts w:asciiTheme="minorEastAsia" w:eastAsiaTheme="minorEastAsia" w:hAnsiTheme="minorEastAsia" w:hint="eastAsia"/>
+          <w:b/>
+          <w:sz w:val="24"/>
+        </w:rPr>
+      </w:pPr>
+      <w:bookmarkStart w:id="1" w:name="_GoBack"/>
+      <w:bookmarkEnd w:id="1"/>
+    </w:p>
+    <w:p>
+      <w:pPr>
         <w:widowControl/>
         <w:ind w:firstLine="420"/>
         <w:jc w:val="left"/>
@@ -3419,7 +3611,6 @@
           <w:rFonts w:asciiTheme="minorEastAsia" w:eastAsiaTheme="minorEastAsia" w:hAnsiTheme="minorEastAsia" w:hint="eastAsia"/>
           <w:sz w:val="24"/>
         </w:rPr>
-        <w:lastRenderedPageBreak/>
         <w:t>通过以上</w:t>
       </w:r>
       <w:r>
@@ -3888,6 +4079,7 @@
           <w:rFonts w:asciiTheme="minorEastAsia" w:eastAsiaTheme="minorEastAsia" w:hAnsiTheme="minorEastAsia"/>
           <w:sz w:val="24"/>
         </w:rPr>
+        <w:lastRenderedPageBreak/>
         <w:t xml:space="preserve">    {</w:t>
       </w:r>
     </w:p>
@@ -4963,7 +5155,7 @@
     <w:lsdException w:name="Table Web 2" w:semiHidden="1" w:unhideWhenUsed="1"/>
     <w:lsdException w:name="Table Web 3" w:semiHidden="1" w:unhideWhenUsed="1"/>
     <w:lsdException w:name="Balloon Text" w:semiHidden="1" w:unhideWhenUsed="1"/>
-    <w:lsdException w:name="Table Grid" w:semiHidden="1" w:uiPriority="39" w:unhideWhenUsed="1"/>
+    <w:lsdException w:name="Table Grid" w:uiPriority="39"/>
     <w:lsdException w:name="Table Theme" w:semiHidden="1" w:unhideWhenUsed="1"/>
     <w:lsdException w:name="Placeholder Text" w:semiHidden="1"/>
     <w:lsdException w:name="No Spacing" w:uiPriority="1" w:qFormat="1"/>
@@ -5664,7 +5856,7 @@
 </file>
 
 <file path=customXml/itemProps1.xml><?xml version="1.0" encoding="utf-8"?>
-<ds:datastoreItem xmlns:ds="http://schemas.openxmlformats.org/officeDocument/2006/customXml" ds:itemID="{DF410387-A45C-4D49-9D72-3D5CFF967F4F}">
+<ds:datastoreItem xmlns:ds="http://schemas.openxmlformats.org/officeDocument/2006/customXml" ds:itemID="{58A16B0B-900C-4926-B18C-62352B14B1B9}">
   <ds:schemaRefs>
     <ds:schemaRef ds:uri="http://schemas.openxmlformats.org/officeDocument/2006/bibliography"/>
   </ds:schemaRefs>
